--- a/TAREA_SANTILLANA_AGOSTO/resullto.docx
+++ b/TAREA_SANTILLANA_AGOSTO/resullto.docx
@@ -5,6 +5,9 @@
     <w:p/>
     <w:p>
       <w:r>
+        <w:rPr>
+          <w:noProof/>
+        </w:rPr>
         <w:drawing>
           <wp:inline distT="0" distB="0" distL="0" distR="0" wp14:anchorId="5589617B" wp14:editId="7C455D1D">
             <wp:extent cx="5400040" cy="4181475"/>
@@ -44,6 +47,9 @@
     </w:p>
     <w:p>
       <w:r>
+        <w:rPr>
+          <w:noProof/>
+        </w:rPr>
         <w:drawing>
           <wp:inline distT="0" distB="0" distL="0" distR="0" wp14:anchorId="23B7D317" wp14:editId="6A1FFE99">
             <wp:extent cx="5400040" cy="3816985"/>
@@ -598,6 +604,212 @@
             </a:graphic>
           </wp:inline>
         </w:drawing>
+      </w:r>
+    </w:p>
+    <w:p/>
+    <w:p>
+      <w:r>
+        <w:t xml:space="preserve">Cuando tenemos una </w:t>
+      </w:r>
+      <w:proofErr w:type="spellStart"/>
+      <w:r>
+        <w:t>reverseshell</w:t>
+      </w:r>
+      <w:proofErr w:type="spellEnd"/>
+      <w:r>
+        <w:t xml:space="preserve"> </w:t>
+      </w:r>
+      <w:proofErr w:type="spellStart"/>
+      <w:r>
+        <w:t>mas</w:t>
+      </w:r>
+      <w:proofErr w:type="spellEnd"/>
+      <w:r>
+        <w:t xml:space="preserve"> </w:t>
+      </w:r>
+      <w:proofErr w:type="spellStart"/>
+      <w:r>
+        <w:t>dinamica</w:t>
+      </w:r>
+      <w:proofErr w:type="spellEnd"/>
+      <w:r>
+        <w:t>:</w:t>
+      </w:r>
+    </w:p>
+    <w:p/>
+    <w:p>
+      <w:r>
+        <w:t>#</w:t>
+      </w:r>
+      <w:r>
+        <w:t>Para hacer una shel</w:t>
+      </w:r>
+      <w:r>
+        <w:t xml:space="preserve">l </w:t>
+      </w:r>
+      <w:proofErr w:type="spellStart"/>
+      <w:r>
+        <w:t>mas</w:t>
+      </w:r>
+      <w:proofErr w:type="spellEnd"/>
+      <w:r>
+        <w:t xml:space="preserve"> </w:t>
+      </w:r>
+      <w:proofErr w:type="spellStart"/>
+      <w:r>
+        <w:t>dinamica</w:t>
+      </w:r>
+      <w:proofErr w:type="spellEnd"/>
+    </w:p>
+    <w:p>
+      <w:pPr>
+        <w:rPr>
+          <w:lang w:val="en-US"/>
+        </w:rPr>
+      </w:pPr>
+      <w:r>
+        <w:rPr>
+          <w:lang w:val="en-US"/>
+        </w:rPr>
+        <w:t xml:space="preserve">python3 -c 'import </w:t>
+      </w:r>
+      <w:proofErr w:type="spellStart"/>
+      <w:proofErr w:type="gramStart"/>
+      <w:r>
+        <w:rPr>
+          <w:lang w:val="en-US"/>
+        </w:rPr>
+        <w:t>pty;pty</w:t>
+      </w:r>
+      <w:proofErr w:type="gramEnd"/>
+      <w:r>
+        <w:rPr>
+          <w:lang w:val="en-US"/>
+        </w:rPr>
+        <w:t>.spawn</w:t>
+      </w:r>
+      <w:proofErr w:type="spellEnd"/>
+      <w:r>
+        <w:rPr>
+          <w:lang w:val="en-US"/>
+        </w:rPr>
+        <w:t xml:space="preserve">("/bin/bash")' </w:t>
+      </w:r>
+      <w:r>
+        <w:rPr>
+          <w:lang w:val="en-US"/>
+        </w:rPr>
+        <w:cr/>
+      </w:r>
+    </w:p>
+    <w:p>
+      <w:r>
+        <w:t>#</w:t>
+      </w:r>
+      <w:r>
+        <w:t xml:space="preserve">para ver con </w:t>
+      </w:r>
+      <w:proofErr w:type="spellStart"/>
+      <w:r>
+        <w:t>ls</w:t>
+      </w:r>
+      <w:proofErr w:type="spellEnd"/>
+      <w:r>
+        <w:t xml:space="preserve"> </w:t>
+      </w:r>
+      <w:r>
+        <w:t>los archivos en horizontal</w:t>
+      </w:r>
+    </w:p>
+    <w:p>
+      <w:pPr>
+        <w:rPr>
+          <w:lang w:val="en-US"/>
+        </w:rPr>
+      </w:pPr>
+      <w:r>
+        <w:rPr>
+          <w:lang w:val="en-US"/>
+        </w:rPr>
+        <w:t>export TERM=</w:t>
+      </w:r>
+      <w:proofErr w:type="spellStart"/>
+      <w:r>
+        <w:rPr>
+          <w:lang w:val="en-US"/>
+        </w:rPr>
+        <w:t>xterm</w:t>
+      </w:r>
+      <w:proofErr w:type="spellEnd"/>
+      <w:r>
+        <w:rPr>
+          <w:lang w:val="en-US"/>
+        </w:rPr>
+        <w:t xml:space="preserve"> </w:t>
+      </w:r>
+      <w:r>
+        <w:rPr>
+          <w:lang w:val="en-US"/>
+        </w:rPr>
+        <w:cr/>
+      </w:r>
+    </w:p>
+    <w:p>
+      <w:r>
+        <w:t>#</w:t>
+      </w:r>
+      <w:r>
+        <w:t xml:space="preserve">para conseguir </w:t>
+      </w:r>
+      <w:proofErr w:type="spellStart"/>
+      <w:r>
+        <w:t>ejecura</w:t>
+      </w:r>
+      <w:proofErr w:type="spellEnd"/>
+      <w:r>
+        <w:t xml:space="preserve"> </w:t>
+      </w:r>
+      <w:proofErr w:type="spellStart"/>
+      <w:r>
+        <w:t>commandos</w:t>
+      </w:r>
+      <w:proofErr w:type="spellEnd"/>
+      <w:r>
+        <w:t xml:space="preserve"> </w:t>
+      </w:r>
+      <w:proofErr w:type="spellStart"/>
+      <w:r>
+        <w:t>rapidos</w:t>
+      </w:r>
+      <w:proofErr w:type="spellEnd"/>
+    </w:p>
+    <w:p>
+      <w:proofErr w:type="spellStart"/>
+      <w:r>
+        <w:t>stty</w:t>
+      </w:r>
+      <w:proofErr w:type="spellEnd"/>
+      <w:r>
+        <w:t xml:space="preserve"> raw -echo; </w:t>
+      </w:r>
+      <w:proofErr w:type="spellStart"/>
+      <w:r>
+        <w:t>fg</w:t>
+      </w:r>
+      <w:proofErr w:type="spellEnd"/>
+    </w:p>
+    <w:p>
+      <w:r>
+        <w:rPr>
+          <w:lang w:val="en-US"/>
+        </w:rPr>
+        <w:t xml:space="preserve">ctrl + z </w:t>
+      </w:r>
+      <w:r>
+        <w:rPr>
+          <w:lang w:val="en-US"/>
+        </w:rPr>
+        <w:cr/>
       </w:r>
     </w:p>
     <w:sectPr>
